--- a/fuentes/contenidos/grado05/guion01/MA_05_01_CO_REC60.docx
+++ b/fuentes/contenidos/grado05/guion01/MA_05_01_CO_REC60.docx
@@ -263,8 +263,19 @@
           <w:szCs w:val="18"/>
           <w:lang w:val="es-ES_tradnl"/>
         </w:rPr>
-        <w:t>Refuerza tu aprendizaje: Determinación de conjuntos por comprensión y por extensión.</w:t>
-      </w:r>
+        <w:t xml:space="preserve">Refuerza tu aprendizaje: Determinación de conjuntos por comprensión y por </w:t>
+      </w:r>
+      <w:r>
+        <w:rPr>
+          <w:rFonts w:ascii="Arial" w:hAnsi="Arial"/>
+          <w:sz w:val="18"/>
+          <w:szCs w:val="18"/>
+          <w:lang w:val="es-ES_tradnl"/>
+        </w:rPr>
+        <w:t>extensión</w:t>
+      </w:r>
+      <w:bookmarkStart w:id="0" w:name="_GoBack"/>
+      <w:bookmarkEnd w:id="0"/>
     </w:p>
     <w:p>
       <w:pPr>
@@ -339,20 +350,20 @@
     <w:p>
       <w:pPr>
         <w:rPr>
-          <w:rFonts w:ascii="Arial" w:hAnsi="Arial"/>
-          <w:sz w:val="18"/>
-          <w:szCs w:val="18"/>
-          <w:lang w:val="es-ES_tradnl"/>
-        </w:rPr>
-      </w:pPr>
-      <w:r>
-        <w:rPr>
-          <w:rFonts w:ascii="Arial" w:hAnsi="Arial"/>
-          <w:sz w:val="18"/>
-          <w:szCs w:val="18"/>
-          <w:lang w:val="es-ES_tradnl"/>
-        </w:rPr>
-        <w:t>Actividades que sirven para practicar la determinación de un conjunto arrastrando etiquetas a imágenes correspondientes de conjuntos determinados por comprensión.</w:t>
+          <w:rFonts w:ascii="Arial" w:hAnsi="Arial" w:cs="Arial"/>
+          <w:sz w:val="18"/>
+          <w:szCs w:val="18"/>
+          <w:lang w:val="es-ES_tradnl"/>
+        </w:rPr>
+      </w:pPr>
+      <w:r>
+        <w:rPr>
+          <w:rFonts w:ascii="Arial" w:hAnsi="Arial" w:cs="Arial"/>
+          <w:sz w:val="18"/>
+          <w:szCs w:val="18"/>
+          <w:lang w:val="es-ES_tradnl"/>
+        </w:rPr>
+        <w:t>Actividades que sirven para practicar la determinación de un conjunto por comprensión y por extensión</w:t>
       </w:r>
     </w:p>
     <w:p>
@@ -424,14 +435,26 @@
           <w:lang w:val="es-ES_tradnl"/>
         </w:rPr>
       </w:pPr>
-      <w:r>
-        <w:rPr>
-          <w:rFonts w:ascii="Arial" w:hAnsi="Arial"/>
-          <w:sz w:val="18"/>
-          <w:szCs w:val="18"/>
-          <w:lang w:val="es-ES_tradnl"/>
-        </w:rPr>
-        <w:t xml:space="preserve">Conjuntos, determinación, </w:t>
+      <w:proofErr w:type="spellStart"/>
+      <w:proofErr w:type="gramStart"/>
+      <w:r>
+        <w:rPr>
+          <w:rFonts w:ascii="Arial" w:hAnsi="Arial"/>
+          <w:sz w:val="18"/>
+          <w:szCs w:val="18"/>
+          <w:lang w:val="es-ES_tradnl"/>
+        </w:rPr>
+        <w:t>conjuntos,</w:t>
+      </w:r>
+      <w:proofErr w:type="gramEnd"/>
+      <w:r>
+        <w:rPr>
+          <w:rFonts w:ascii="Arial" w:hAnsi="Arial"/>
+          <w:sz w:val="18"/>
+          <w:szCs w:val="18"/>
+          <w:lang w:val="es-ES_tradnl"/>
+        </w:rPr>
+        <w:t>determinación,</w:t>
       </w:r>
       <w:r>
         <w:rPr>
@@ -449,8 +472,18 @@
           <w:szCs w:val="18"/>
           <w:lang w:val="es-ES_tradnl"/>
         </w:rPr>
-        <w:t>, extensión</w:t>
-      </w:r>
+        <w:t>,</w:t>
+      </w:r>
+      <w:r>
+        <w:rPr>
+          <w:rFonts w:ascii="Arial" w:hAnsi="Arial"/>
+          <w:sz w:val="18"/>
+          <w:szCs w:val="18"/>
+          <w:lang w:val="es-ES_tradnl"/>
+        </w:rPr>
+        <w:t>extensión</w:t>
+      </w:r>
+      <w:proofErr w:type="spellEnd"/>
     </w:p>
     <w:p>
       <w:pPr>
@@ -1667,6 +1700,15 @@
                 <w:lang w:val="es-ES_tradnl"/>
               </w:rPr>
             </w:pPr>
+            <w:r>
+              <w:rPr>
+                <w:rFonts w:ascii="Arial" w:hAnsi="Arial"/>
+                <w:sz w:val="16"/>
+                <w:szCs w:val="16"/>
+                <w:lang w:val="es-ES_tradnl"/>
+              </w:rPr>
+              <w:t>X</w:t>
+            </w:r>
           </w:p>
         </w:tc>
         <w:tc>
@@ -2201,8 +2243,6 @@
           <w:lang w:val="es-ES_tradnl"/>
         </w:rPr>
       </w:pPr>
-      <w:bookmarkStart w:id="0" w:name="_GoBack"/>
-      <w:bookmarkEnd w:id="0"/>
     </w:p>
     <w:p>
       <w:pPr>
@@ -2519,6 +2559,15 @@
         </w:rPr>
         <w:t>comprensión</w:t>
       </w:r>
+      <w:r>
+        <w:rPr>
+          <w:rFonts w:ascii="Arial" w:hAnsi="Arial"/>
+          <w:sz w:val="18"/>
+          <w:szCs w:val="18"/>
+          <w:lang w:val="es-ES_tradnl"/>
+        </w:rPr>
+        <w:t>.</w:t>
+      </w:r>
     </w:p>
     <w:p>
       <w:pPr>
@@ -2660,6 +2709,7 @@
           <w:szCs w:val="18"/>
           <w:lang w:val="es-ES_tradnl"/>
         </w:rPr>
+        <w:lastRenderedPageBreak/>
         <w:t>*</w:t>
       </w:r>
       <w:r>
@@ -3853,6 +3903,7 @@
           <w:szCs w:val="18"/>
           <w:lang w:val="es-ES_tradnl"/>
         </w:rPr>
+        <w:lastRenderedPageBreak/>
         <w:t xml:space="preserve">* </w:t>
       </w:r>
       <w:r>
